--- a/01pybase/03object_oriented.docx
+++ b/01pybase/03object_oriented.docx
@@ -19,8 +19,8 @@
       <w:r>
         <w:t xml:space="preserve">bject </w:t>
       </w:r>
-      <w:bookmarkStart w:id="0" w:name="OLE_LINK1"/>
-      <w:bookmarkStart w:id="1" w:name="OLE_LINK2"/>
+      <w:bookmarkStart w:id="0" w:name="OLE_LINK2"/>
+      <w:bookmarkStart w:id="1" w:name="OLE_LINK1"/>
       <w:r>
         <w:rPr>
           <w:color w:val="FF0000"/>
@@ -51,7 +51,7 @@
     </w:p>
     <w:p>
       <w:pPr>
-        <w:pStyle w:val="67"/>
+        <w:pStyle w:val="68"/>
         <w:numPr>
           <w:ilvl w:val="0"/>
           <w:numId w:val="1"/>
@@ -63,7 +63,7 @@
     </w:p>
     <w:p>
       <w:pPr>
-        <w:pStyle w:val="67"/>
+        <w:pStyle w:val="68"/>
         <w:ind w:left="780" w:right="0" w:firstLine="0"/>
       </w:pPr>
       <w:r>
@@ -96,7 +96,7 @@
     </w:p>
     <w:p>
       <w:pPr>
-        <w:pStyle w:val="67"/>
+        <w:pStyle w:val="68"/>
         <w:numPr>
           <w:ilvl w:val="0"/>
           <w:numId w:val="1"/>
@@ -108,7 +108,7 @@
     </w:p>
     <w:p>
       <w:pPr>
-        <w:pStyle w:val="67"/>
+        <w:pStyle w:val="68"/>
         <w:numPr>
           <w:ilvl w:val="0"/>
           <w:numId w:val="1"/>
@@ -120,7 +120,7 @@
     </w:p>
     <w:p>
       <w:pPr>
-        <w:pStyle w:val="67"/>
+        <w:pStyle w:val="68"/>
         <w:numPr>
           <w:ilvl w:val="0"/>
           <w:numId w:val="1"/>
@@ -140,7 +140,7 @@
     </w:p>
     <w:p>
       <w:pPr>
-        <w:pStyle w:val="67"/>
+        <w:pStyle w:val="68"/>
         <w:numPr>
           <w:ilvl w:val="0"/>
           <w:numId w:val="2"/>
@@ -152,7 +152,7 @@
     </w:p>
     <w:p>
       <w:pPr>
-        <w:pStyle w:val="67"/>
+        <w:pStyle w:val="68"/>
         <w:ind w:left="780" w:right="0" w:firstLine="0"/>
       </w:pPr>
       <w:r>
@@ -161,7 +161,7 @@
     </w:p>
     <w:p>
       <w:pPr>
-        <w:pStyle w:val="67"/>
+        <w:pStyle w:val="68"/>
         <w:ind w:left="780" w:right="0" w:firstLine="0"/>
       </w:pPr>
       <w:r>
@@ -170,7 +170,7 @@
     </w:p>
     <w:p>
       <w:pPr>
-        <w:pStyle w:val="67"/>
+        <w:pStyle w:val="68"/>
         <w:ind w:left="780" w:right="0" w:firstLine="0"/>
       </w:pPr>
       <w:r>
@@ -179,7 +179,7 @@
     </w:p>
     <w:p>
       <w:pPr>
-        <w:pStyle w:val="67"/>
+        <w:pStyle w:val="68"/>
         <w:ind w:left="780" w:right="0" w:firstLine="0"/>
       </w:pPr>
       <w:r>
@@ -188,7 +188,7 @@
     </w:p>
     <w:p>
       <w:pPr>
-        <w:pStyle w:val="67"/>
+        <w:pStyle w:val="68"/>
         <w:numPr>
           <w:ilvl w:val="0"/>
           <w:numId w:val="2"/>
@@ -200,7 +200,7 @@
     </w:p>
     <w:p>
       <w:pPr>
-        <w:pStyle w:val="67"/>
+        <w:pStyle w:val="68"/>
         <w:numPr>
           <w:ilvl w:val="0"/>
           <w:numId w:val="2"/>
@@ -212,7 +212,7 @@
     </w:p>
     <w:p>
       <w:pPr>
-        <w:pStyle w:val="67"/>
+        <w:pStyle w:val="68"/>
         <w:numPr>
           <w:ilvl w:val="0"/>
           <w:numId w:val="3"/>
@@ -316,7 +316,7 @@
     </w:p>
     <w:p>
       <w:pPr>
-        <w:pStyle w:val="67"/>
+        <w:pStyle w:val="68"/>
         <w:tabs>
           <w:tab w:val="left" w:pos="720"/>
         </w:tabs>
@@ -328,7 +328,7 @@
     </w:p>
     <w:p>
       <w:pPr>
-        <w:pStyle w:val="67"/>
+        <w:pStyle w:val="68"/>
         <w:numPr>
           <w:ilvl w:val="0"/>
           <w:numId w:val="4"/>
@@ -343,7 +343,7 @@
     </w:p>
     <w:p>
       <w:pPr>
-        <w:pStyle w:val="67"/>
+        <w:pStyle w:val="68"/>
         <w:numPr>
           <w:ilvl w:val="0"/>
           <w:numId w:val="4"/>
@@ -358,7 +358,7 @@
     </w:p>
     <w:p>
       <w:pPr>
-        <w:pStyle w:val="67"/>
+        <w:pStyle w:val="68"/>
         <w:numPr>
           <w:ilvl w:val="0"/>
           <w:numId w:val="4"/>
@@ -386,7 +386,7 @@
     </w:p>
     <w:p>
       <w:pPr>
-        <w:pStyle w:val="67"/>
+        <w:pStyle w:val="68"/>
         <w:numPr>
           <w:ilvl w:val="0"/>
           <w:numId w:val="4"/>
@@ -401,7 +401,7 @@
     </w:p>
     <w:p>
       <w:pPr>
-        <w:pStyle w:val="67"/>
+        <w:pStyle w:val="68"/>
         <w:ind w:left="1080" w:right="0" w:firstLine="0"/>
       </w:pPr>
       <w:r>
@@ -582,7 +582,7 @@
     </w:p>
     <w:p>
       <w:pPr>
-        <w:pStyle w:val="67"/>
+        <w:pStyle w:val="68"/>
         <w:numPr>
           <w:ilvl w:val="0"/>
           <w:numId w:val="5"/>
@@ -676,7 +676,7 @@
     </w:p>
     <w:p>
       <w:pPr>
-        <w:pStyle w:val="67"/>
+        <w:pStyle w:val="68"/>
         <w:numPr>
           <w:ilvl w:val="0"/>
           <w:numId w:val="5"/>
@@ -691,7 +691,7 @@
     </w:p>
     <w:p>
       <w:pPr>
-        <w:pStyle w:val="67"/>
+        <w:pStyle w:val="68"/>
         <w:ind w:left="780" w:right="0" w:firstLine="210"/>
       </w:pPr>
       <w:r>
@@ -700,7 +700,7 @@
     </w:p>
     <w:p>
       <w:pPr>
-        <w:pStyle w:val="67"/>
+        <w:pStyle w:val="68"/>
         <w:ind w:left="780" w:right="0" w:firstLine="210"/>
       </w:pPr>
       <w:r>
@@ -709,7 +709,7 @@
     </w:p>
     <w:p>
       <w:pPr>
-        <w:pStyle w:val="67"/>
+        <w:pStyle w:val="68"/>
         <w:ind w:left="780" w:right="0" w:firstLine="210"/>
       </w:pPr>
       <w:r>
@@ -718,11 +718,23 @@
     </w:p>
     <w:p>
       <w:pPr>
-        <w:pStyle w:val="67"/>
+        <w:pStyle w:val="68"/>
         <w:ind w:left="780" w:right="0" w:firstLine="210"/>
       </w:pPr>
       <w:r>
-        <w:t>–   类默认具有无参数构造函数，构造函数只能有一个</w:t>
+        <w:t>–   类默认具有无</w:t>
+      </w:r>
+      <w:r>
+        <w:rPr>
+          <w:rFonts w:hint="eastAsia"/>
+          <w:lang w:val="en-US" w:eastAsia="zh-CN"/>
+        </w:rPr>
+        <w:t>..</w:t>
+      </w:r>
+      <w:bookmarkStart w:id="11" w:name="_GoBack"/>
+      <w:bookmarkEnd w:id="11"/>
+      <w:r>
+        <w:t>参数构造函数，构造函数只能有一个</w:t>
       </w:r>
     </w:p>
     <w:p>
@@ -767,7 +779,7 @@
     </w:p>
     <w:p>
       <w:pPr>
-        <w:pStyle w:val="67"/>
+        <w:pStyle w:val="68"/>
         <w:numPr>
           <w:ilvl w:val="0"/>
           <w:numId w:val="6"/>
@@ -779,7 +791,7 @@
     </w:p>
     <w:p>
       <w:pPr>
-        <w:pStyle w:val="67"/>
+        <w:pStyle w:val="68"/>
         <w:numPr>
           <w:ilvl w:val="0"/>
           <w:numId w:val="7"/>
@@ -791,7 +803,7 @@
     </w:p>
     <w:p>
       <w:pPr>
-        <w:pStyle w:val="67"/>
+        <w:pStyle w:val="68"/>
         <w:numPr>
           <w:ilvl w:val="0"/>
           <w:numId w:val="7"/>
@@ -808,7 +820,7 @@
     </w:p>
     <w:p>
       <w:pPr>
-        <w:pStyle w:val="67"/>
+        <w:pStyle w:val="68"/>
         <w:numPr>
           <w:ilvl w:val="0"/>
           <w:numId w:val="6"/>
@@ -820,7 +832,7 @@
     </w:p>
     <w:p>
       <w:pPr>
-        <w:pStyle w:val="67"/>
+        <w:pStyle w:val="68"/>
         <w:numPr>
           <w:ilvl w:val="0"/>
           <w:numId w:val="8"/>
@@ -832,7 +844,7 @@
     </w:p>
     <w:p>
       <w:pPr>
-        <w:pStyle w:val="67"/>
+        <w:pStyle w:val="68"/>
         <w:ind w:left="1199" w:right="0" w:firstLine="0"/>
       </w:pPr>
       <w:r>
@@ -841,7 +853,7 @@
     </w:p>
     <w:p>
       <w:pPr>
-        <w:pStyle w:val="67"/>
+        <w:pStyle w:val="68"/>
         <w:ind w:left="1199" w:right="0" w:firstLine="0"/>
       </w:pPr>
       <w:r>
@@ -850,7 +862,7 @@
     </w:p>
     <w:p>
       <w:pPr>
-        <w:pStyle w:val="67"/>
+        <w:pStyle w:val="68"/>
         <w:ind w:left="1199" w:right="0" w:firstLine="0"/>
       </w:pPr>
       <w:r>
@@ -859,7 +871,7 @@
     </w:p>
     <w:p>
       <w:pPr>
-        <w:pStyle w:val="67"/>
+        <w:pStyle w:val="68"/>
         <w:numPr>
           <w:ilvl w:val="0"/>
           <w:numId w:val="8"/>
@@ -871,7 +883,7 @@
     </w:p>
     <w:p>
       <w:pPr>
-        <w:pStyle w:val="67"/>
+        <w:pStyle w:val="68"/>
         <w:ind w:left="1199" w:right="0" w:firstLine="0"/>
       </w:pPr>
       <w:r>
@@ -880,7 +892,7 @@
     </w:p>
     <w:p>
       <w:pPr>
-        <w:pStyle w:val="67"/>
+        <w:pStyle w:val="68"/>
         <w:ind w:left="1199" w:right="0" w:firstLine="0"/>
       </w:pPr>
       <w:r>
@@ -889,7 +901,7 @@
     </w:p>
     <w:p>
       <w:pPr>
-        <w:pStyle w:val="67"/>
+        <w:pStyle w:val="68"/>
         <w:numPr>
           <w:ilvl w:val="0"/>
           <w:numId w:val="8"/>
@@ -901,13 +913,13 @@
     </w:p>
     <w:p>
       <w:pPr>
-        <w:pStyle w:val="67"/>
+        <w:pStyle w:val="68"/>
         <w:ind w:left="1140" w:right="0" w:firstLine="0"/>
       </w:pPr>
     </w:p>
     <w:p>
       <w:pPr>
-        <w:pStyle w:val="67"/>
+        <w:pStyle w:val="68"/>
         <w:numPr>
           <w:ilvl w:val="0"/>
           <w:numId w:val="6"/>
@@ -919,7 +931,7 @@
     </w:p>
     <w:p>
       <w:pPr>
-        <w:pStyle w:val="67"/>
+        <w:pStyle w:val="68"/>
         <w:numPr>
           <w:ilvl w:val="0"/>
           <w:numId w:val="6"/>
@@ -939,7 +951,7 @@
     </w:p>
     <w:p>
       <w:pPr>
-        <w:pStyle w:val="67"/>
+        <w:pStyle w:val="68"/>
         <w:numPr>
           <w:ilvl w:val="0"/>
           <w:numId w:val="9"/>
@@ -951,7 +963,7 @@
     </w:p>
     <w:p>
       <w:pPr>
-        <w:pStyle w:val="67"/>
+        <w:pStyle w:val="68"/>
         <w:ind w:left="780" w:right="0" w:firstLine="0"/>
       </w:pPr>
       <w:r>
@@ -1331,7 +1343,7 @@
     </w:p>
     <w:p>
       <w:pPr>
-        <w:pStyle w:val="67"/>
+        <w:pStyle w:val="68"/>
         <w:numPr>
           <w:ilvl w:val="0"/>
           <w:numId w:val="10"/>
@@ -1343,7 +1355,7 @@
     </w:p>
     <w:p>
       <w:pPr>
-        <w:pStyle w:val="67"/>
+        <w:pStyle w:val="68"/>
         <w:numPr>
           <w:ilvl w:val="0"/>
           <w:numId w:val="7"/>
@@ -1363,7 +1375,7 @@
     </w:p>
     <w:p>
       <w:pPr>
-        <w:pStyle w:val="67"/>
+        <w:pStyle w:val="68"/>
         <w:ind w:left="1409" w:right="0" w:firstLine="0"/>
       </w:pPr>
       <w:r>
@@ -1378,7 +1390,7 @@
     </w:p>
     <w:p>
       <w:pPr>
-        <w:pStyle w:val="67"/>
+        <w:pStyle w:val="68"/>
         <w:numPr>
           <w:ilvl w:val="0"/>
           <w:numId w:val="7"/>
@@ -1390,7 +1402,7 @@
     </w:p>
     <w:p>
       <w:pPr>
-        <w:pStyle w:val="67"/>
+        <w:pStyle w:val="68"/>
         <w:ind w:left="1140" w:right="0" w:firstLine="0"/>
       </w:pPr>
       <w:r>
@@ -1399,7 +1411,7 @@
     </w:p>
     <w:p>
       <w:pPr>
-        <w:pStyle w:val="67"/>
+        <w:pStyle w:val="68"/>
         <w:ind w:left="0" w:right="0" w:firstLine="0"/>
       </w:pPr>
       <w:r>
@@ -1423,7 +1435,7 @@
     </w:p>
     <w:p>
       <w:pPr>
-        <w:pStyle w:val="67"/>
+        <w:pStyle w:val="68"/>
         <w:ind w:left="0" w:right="0" w:firstLine="0"/>
       </w:pPr>
       <w:r>
@@ -1432,7 +1444,7 @@
     </w:p>
     <w:p>
       <w:pPr>
-        <w:pStyle w:val="67"/>
+        <w:pStyle w:val="68"/>
         <w:ind w:left="0" w:right="0" w:firstLine="0"/>
       </w:pPr>
       <w:r>
@@ -1447,7 +1459,7 @@
     </w:p>
     <w:p>
       <w:pPr>
-        <w:pStyle w:val="67"/>
+        <w:pStyle w:val="68"/>
         <w:ind w:left="0" w:right="0" w:firstLine="0"/>
       </w:pPr>
       <w:r>
@@ -1462,7 +1474,7 @@
     </w:p>
     <w:p>
       <w:pPr>
-        <w:pStyle w:val="67"/>
+        <w:pStyle w:val="68"/>
         <w:ind w:left="0" w:right="0" w:firstLine="0"/>
       </w:pPr>
       <w:r>
@@ -1477,7 +1489,7 @@
     </w:p>
     <w:p>
       <w:pPr>
-        <w:pStyle w:val="67"/>
+        <w:pStyle w:val="68"/>
         <w:ind w:left="0" w:right="0" w:firstLine="0"/>
       </w:pPr>
       <w:r>
@@ -1486,7 +1498,7 @@
     </w:p>
     <w:p>
       <w:pPr>
-        <w:pStyle w:val="67"/>
+        <w:pStyle w:val="68"/>
         <w:ind w:left="0" w:right="0" w:firstLine="0"/>
       </w:pPr>
       <w:r>
@@ -1507,7 +1519,7 @@
     </w:p>
     <w:p>
       <w:pPr>
-        <w:pStyle w:val="67"/>
+        <w:pStyle w:val="68"/>
         <w:ind w:left="0" w:right="0" w:firstLine="0"/>
       </w:pPr>
       <w:r>
@@ -1516,7 +1528,7 @@
     </w:p>
     <w:p>
       <w:pPr>
-        <w:pStyle w:val="67"/>
+        <w:pStyle w:val="68"/>
         <w:ind w:left="0" w:right="0" w:firstLine="0"/>
       </w:pPr>
       <w:r>
@@ -1534,7 +1546,7 @@
     </w:p>
     <w:p>
       <w:pPr>
-        <w:pStyle w:val="67"/>
+        <w:pStyle w:val="68"/>
         <w:ind w:left="0" w:right="0" w:firstLine="0"/>
       </w:pPr>
       <w:r>
@@ -1573,7 +1585,7 @@
     </w:p>
     <w:p>
       <w:pPr>
-        <w:pStyle w:val="67"/>
+        <w:pStyle w:val="68"/>
         <w:ind w:left="0" w:right="0" w:firstLine="0"/>
       </w:pPr>
       <w:r>
@@ -1582,7 +1594,7 @@
     </w:p>
     <w:p>
       <w:pPr>
-        <w:pStyle w:val="67"/>
+        <w:pStyle w:val="68"/>
         <w:ind w:left="0" w:right="0" w:firstLine="0"/>
       </w:pPr>
       <w:r>
@@ -1591,7 +1603,7 @@
     </w:p>
     <w:p>
       <w:pPr>
-        <w:pStyle w:val="67"/>
+        <w:pStyle w:val="68"/>
         <w:ind w:left="0" w:right="0" w:firstLine="0"/>
       </w:pPr>
       <w:r>
@@ -1600,7 +1612,7 @@
     </w:p>
     <w:p>
       <w:pPr>
-        <w:pStyle w:val="67"/>
+        <w:pStyle w:val="68"/>
         <w:ind w:left="0" w:right="0" w:firstLine="0"/>
       </w:pPr>
       <w:r>
@@ -1609,7 +1621,7 @@
     </w:p>
     <w:p>
       <w:pPr>
-        <w:pStyle w:val="67"/>
+        <w:pStyle w:val="68"/>
         <w:ind w:left="0" w:right="0" w:firstLine="0"/>
       </w:pPr>
       <w:r>
@@ -1618,7 +1630,7 @@
     </w:p>
     <w:p>
       <w:pPr>
-        <w:pStyle w:val="67"/>
+        <w:pStyle w:val="68"/>
         <w:ind w:left="0" w:right="0" w:firstLine="0"/>
       </w:pPr>
       <w:r>
@@ -1627,7 +1639,7 @@
     </w:p>
     <w:p>
       <w:pPr>
-        <w:pStyle w:val="67"/>
+        <w:pStyle w:val="68"/>
         <w:numPr>
           <w:ilvl w:val="0"/>
           <w:numId w:val="10"/>
@@ -1639,7 +1651,7 @@
     </w:p>
     <w:p>
       <w:pPr>
-        <w:pStyle w:val="67"/>
+        <w:pStyle w:val="68"/>
         <w:ind w:left="780" w:right="0" w:firstLine="0"/>
       </w:pPr>
       <w:r>
@@ -1648,7 +1660,7 @@
     </w:p>
     <w:p>
       <w:pPr>
-        <w:pStyle w:val="67"/>
+        <w:pStyle w:val="68"/>
         <w:ind w:left="780" w:right="0" w:firstLine="0"/>
       </w:pPr>
       <w:r>
@@ -1657,7 +1669,7 @@
     </w:p>
     <w:p>
       <w:pPr>
-        <w:pStyle w:val="67"/>
+        <w:pStyle w:val="68"/>
         <w:numPr>
           <w:ilvl w:val="0"/>
           <w:numId w:val="10"/>
@@ -1677,7 +1689,7 @@
     </w:p>
     <w:p>
       <w:pPr>
-        <w:pStyle w:val="67"/>
+        <w:pStyle w:val="68"/>
         <w:numPr>
           <w:ilvl w:val="0"/>
           <w:numId w:val="11"/>
@@ -1689,7 +1701,7 @@
     </w:p>
     <w:p>
       <w:pPr>
-        <w:pStyle w:val="67"/>
+        <w:pStyle w:val="68"/>
         <w:numPr>
           <w:ilvl w:val="0"/>
           <w:numId w:val="12"/>
@@ -1701,7 +1713,7 @@
     </w:p>
     <w:p>
       <w:pPr>
-        <w:pStyle w:val="67"/>
+        <w:pStyle w:val="68"/>
         <w:ind w:left="1199" w:right="0" w:firstLine="0"/>
       </w:pPr>
       <w:r>
@@ -1710,7 +1722,7 @@
     </w:p>
     <w:p>
       <w:pPr>
-        <w:pStyle w:val="67"/>
+        <w:pStyle w:val="68"/>
         <w:ind w:left="1199" w:right="0" w:firstLine="0"/>
       </w:pPr>
       <w:r>
@@ -1719,7 +1731,7 @@
     </w:p>
     <w:p>
       <w:pPr>
-        <w:pStyle w:val="67"/>
+        <w:pStyle w:val="68"/>
         <w:ind w:left="1199" w:right="0" w:firstLine="0"/>
       </w:pPr>
       <w:r>
@@ -1728,7 +1740,7 @@
     </w:p>
     <w:p>
       <w:pPr>
-        <w:pStyle w:val="67"/>
+        <w:pStyle w:val="68"/>
         <w:numPr>
           <w:ilvl w:val="0"/>
           <w:numId w:val="12"/>
@@ -1740,7 +1752,7 @@
     </w:p>
     <w:p>
       <w:pPr>
-        <w:pStyle w:val="67"/>
+        <w:pStyle w:val="68"/>
         <w:ind w:left="1140" w:right="0" w:firstLine="0"/>
       </w:pPr>
       <w:r>
@@ -1749,7 +1761,7 @@
     </w:p>
     <w:p>
       <w:pPr>
-        <w:pStyle w:val="67"/>
+        <w:pStyle w:val="68"/>
         <w:ind w:left="0" w:right="0" w:firstLine="0"/>
       </w:pPr>
       <w:r>
@@ -1761,13 +1773,13 @@
     </w:p>
     <w:p>
       <w:pPr>
-        <w:pStyle w:val="67"/>
+        <w:pStyle w:val="68"/>
         <w:ind w:left="1140" w:right="0" w:firstLine="0"/>
       </w:pPr>
     </w:p>
     <w:p>
       <w:pPr>
-        <w:pStyle w:val="67"/>
+        <w:pStyle w:val="68"/>
         <w:numPr>
           <w:ilvl w:val="0"/>
           <w:numId w:val="11"/>
@@ -1779,7 +1791,7 @@
     </w:p>
     <w:p>
       <w:pPr>
-        <w:pStyle w:val="67"/>
+        <w:pStyle w:val="68"/>
         <w:ind w:left="780" w:right="0" w:firstLine="0"/>
       </w:pPr>
       <w:r>
@@ -1788,7 +1800,7 @@
     </w:p>
     <w:p>
       <w:pPr>
-        <w:pStyle w:val="67"/>
+        <w:pStyle w:val="68"/>
         <w:ind w:left="780" w:right="0" w:firstLine="0"/>
       </w:pPr>
       <w:r>
@@ -1797,7 +1809,7 @@
     </w:p>
     <w:p>
       <w:pPr>
-        <w:pStyle w:val="67"/>
+        <w:pStyle w:val="68"/>
         <w:ind w:left="780" w:right="0" w:firstLine="0"/>
       </w:pPr>
       <w:r>
@@ -1806,7 +1818,7 @@
     </w:p>
     <w:p>
       <w:pPr>
-        <w:pStyle w:val="67"/>
+        <w:pStyle w:val="68"/>
         <w:numPr>
           <w:ilvl w:val="0"/>
           <w:numId w:val="11"/>
@@ -2001,7 +2013,7 @@
     </w:p>
     <w:p>
       <w:pPr>
-        <w:pStyle w:val="67"/>
+        <w:pStyle w:val="68"/>
         <w:numPr>
           <w:ilvl w:val="0"/>
           <w:numId w:val="13"/>
@@ -2013,7 +2025,7 @@
     </w:p>
     <w:p>
       <w:pPr>
-        <w:pStyle w:val="67"/>
+        <w:pStyle w:val="68"/>
         <w:numPr>
           <w:ilvl w:val="0"/>
           <w:numId w:val="14"/>
@@ -2025,7 +2037,7 @@
     </w:p>
     <w:p>
       <w:pPr>
-        <w:pStyle w:val="67"/>
+        <w:pStyle w:val="68"/>
         <w:ind w:left="989" w:right="0" w:firstLine="420"/>
       </w:pPr>
       <w:r>
@@ -2034,7 +2046,7 @@
     </w:p>
     <w:p>
       <w:pPr>
-        <w:pStyle w:val="67"/>
+        <w:pStyle w:val="68"/>
         <w:ind w:left="989" w:right="0" w:firstLine="420"/>
       </w:pPr>
       <w:r>
@@ -2043,7 +2055,7 @@
     </w:p>
     <w:p>
       <w:pPr>
-        <w:pStyle w:val="67"/>
+        <w:pStyle w:val="68"/>
         <w:ind w:left="989" w:right="0" w:firstLine="0"/>
       </w:pPr>
       <w:r>
@@ -2052,7 +2064,7 @@
     </w:p>
     <w:p>
       <w:pPr>
-        <w:pStyle w:val="67"/>
+        <w:pStyle w:val="68"/>
         <w:numPr>
           <w:ilvl w:val="0"/>
           <w:numId w:val="14"/>
@@ -2064,7 +2076,7 @@
     </w:p>
     <w:p>
       <w:pPr>
-        <w:pStyle w:val="67"/>
+        <w:pStyle w:val="68"/>
         <w:ind w:left="1140" w:right="0" w:firstLine="0"/>
       </w:pPr>
       <w:r>
@@ -2073,7 +2085,7 @@
     </w:p>
     <w:p>
       <w:pPr>
-        <w:pStyle w:val="67"/>
+        <w:pStyle w:val="68"/>
         <w:numPr>
           <w:ilvl w:val="0"/>
           <w:numId w:val="13"/>
@@ -2085,7 +2097,7 @@
     </w:p>
     <w:p>
       <w:pPr>
-        <w:pStyle w:val="67"/>
+        <w:pStyle w:val="68"/>
         <w:ind w:left="780" w:right="0" w:firstLine="0"/>
       </w:pPr>
       <w:r>
@@ -2094,7 +2106,7 @@
     </w:p>
     <w:p>
       <w:pPr>
-        <w:pStyle w:val="67"/>
+        <w:pStyle w:val="68"/>
         <w:ind w:left="780" w:right="0" w:firstLine="0"/>
       </w:pPr>
       <w:r>
@@ -2103,7 +2115,7 @@
     </w:p>
     <w:p>
       <w:pPr>
-        <w:pStyle w:val="67"/>
+        <w:pStyle w:val="68"/>
         <w:numPr>
           <w:ilvl w:val="0"/>
           <w:numId w:val="13"/>
@@ -2131,7 +2143,7 @@
     </w:p>
     <w:p>
       <w:pPr>
-        <w:pStyle w:val="67"/>
+        <w:pStyle w:val="68"/>
         <w:ind w:left="720" w:right="0" w:firstLine="0"/>
       </w:pPr>
       <w:r>
@@ -2140,7 +2152,7 @@
     </w:p>
     <w:p>
       <w:pPr>
-        <w:pStyle w:val="67"/>
+        <w:pStyle w:val="68"/>
         <w:numPr>
           <w:ilvl w:val="0"/>
           <w:numId w:val="15"/>
@@ -2152,7 +2164,7 @@
     </w:p>
     <w:p>
       <w:pPr>
-        <w:pStyle w:val="67"/>
+        <w:pStyle w:val="68"/>
         <w:numPr>
           <w:ilvl w:val="3"/>
           <w:numId w:val="15"/>
@@ -2164,7 +2176,7 @@
     </w:p>
     <w:p>
       <w:pPr>
-        <w:pStyle w:val="67"/>
+        <w:pStyle w:val="68"/>
         <w:numPr>
           <w:ilvl w:val="0"/>
           <w:numId w:val="15"/>
@@ -2176,7 +2188,7 @@
     </w:p>
     <w:p>
       <w:pPr>
-        <w:pStyle w:val="67"/>
+        <w:pStyle w:val="68"/>
         <w:numPr>
           <w:ilvl w:val="0"/>
           <w:numId w:val="15"/>
@@ -2195,7 +2207,7 @@
     </w:p>
     <w:p>
       <w:pPr>
-        <w:pStyle w:val="67"/>
+        <w:pStyle w:val="68"/>
         <w:ind w:left="720" w:right="0" w:firstLine="0"/>
       </w:pPr>
       <w:r>
@@ -2204,7 +2216,7 @@
     </w:p>
     <w:p>
       <w:pPr>
-        <w:pStyle w:val="67"/>
+        <w:pStyle w:val="68"/>
         <w:ind w:left="1140" w:right="0" w:firstLine="120"/>
       </w:pPr>
       <w:r>
@@ -2213,7 +2225,7 @@
     </w:p>
     <w:p>
       <w:pPr>
-        <w:pStyle w:val="67"/>
+        <w:pStyle w:val="68"/>
         <w:ind w:left="720" w:right="0" w:firstLine="0"/>
       </w:pPr>
       <w:r>
@@ -2222,7 +2234,7 @@
     </w:p>
     <w:p>
       <w:pPr>
-        <w:pStyle w:val="67"/>
+        <w:pStyle w:val="68"/>
         <w:ind w:left="720" w:right="0" w:firstLine="120"/>
       </w:pPr>
       <w:r>
@@ -2231,7 +2243,7 @@
     </w:p>
     <w:p>
       <w:pPr>
-        <w:pStyle w:val="67"/>
+        <w:pStyle w:val="68"/>
         <w:ind w:left="1140" w:right="0" w:firstLine="120"/>
       </w:pPr>
       <w:r>
@@ -2240,7 +2252,7 @@
     </w:p>
     <w:p>
       <w:pPr>
-        <w:pStyle w:val="67"/>
+        <w:pStyle w:val="68"/>
         <w:ind w:left="720" w:right="0" w:firstLine="120"/>
       </w:pPr>
       <w:r>
@@ -2249,7 +2261,7 @@
     </w:p>
     <w:p>
       <w:pPr>
-        <w:pStyle w:val="67"/>
+        <w:pStyle w:val="68"/>
         <w:ind w:left="1140" w:right="0" w:firstLine="120"/>
       </w:pPr>
       <w:r>
@@ -2271,7 +2283,7 @@
     </w:p>
     <w:p>
       <w:pPr>
-        <w:pStyle w:val="67"/>
+        <w:pStyle w:val="68"/>
         <w:ind w:left="720" w:right="0" w:firstLine="105"/>
       </w:pPr>
       <w:r>
@@ -2280,7 +2292,7 @@
     </w:p>
     <w:p>
       <w:pPr>
-        <w:pStyle w:val="67"/>
+        <w:pStyle w:val="68"/>
         <w:ind w:left="1140" w:right="0" w:firstLine="120"/>
       </w:pPr>
       <w:r>
@@ -2321,7 +2333,7 @@
     </w:p>
     <w:p>
       <w:pPr>
-        <w:pStyle w:val="67"/>
+        <w:pStyle w:val="68"/>
         <w:numPr>
           <w:ilvl w:val="0"/>
           <w:numId w:val="16"/>
@@ -2347,7 +2359,7 @@
     </w:p>
     <w:p>
       <w:pPr>
-        <w:pStyle w:val="67"/>
+        <w:pStyle w:val="68"/>
         <w:numPr>
           <w:ilvl w:val="0"/>
           <w:numId w:val="16"/>
@@ -2371,7 +2383,7 @@
     </w:p>
     <w:p>
       <w:pPr>
-        <w:pStyle w:val="67"/>
+        <w:pStyle w:val="68"/>
         <w:numPr>
           <w:ilvl w:val="0"/>
           <w:numId w:val="16"/>
@@ -2403,7 +2415,7 @@
     </w:p>
     <w:p>
       <w:pPr>
-        <w:pStyle w:val="67"/>
+        <w:pStyle w:val="68"/>
         <w:ind w:left="780" w:right="0" w:firstLine="0"/>
       </w:pPr>
       <w:r>
@@ -2412,7 +2424,7 @@
     </w:p>
     <w:p>
       <w:pPr>
-        <w:pStyle w:val="67"/>
+        <w:pStyle w:val="68"/>
         <w:numPr>
           <w:ilvl w:val="0"/>
           <w:numId w:val="17"/>
@@ -2424,7 +2436,7 @@
     </w:p>
     <w:p>
       <w:pPr>
-        <w:pStyle w:val="67"/>
+        <w:pStyle w:val="68"/>
         <w:ind w:left="1680" w:right="0" w:firstLine="0"/>
       </w:pPr>
       <w:r>
@@ -2459,7 +2471,7 @@
     </w:p>
     <w:p>
       <w:pPr>
-        <w:pStyle w:val="70"/>
+        <w:pStyle w:val="71"/>
         <w:shd w:val="clear" w:fill="FFFFFF"/>
       </w:pPr>
       <w:r>
@@ -2519,7 +2531,7 @@
     </w:p>
     <w:p>
       <w:pPr>
-        <w:pStyle w:val="70"/>
+        <w:pStyle w:val="71"/>
         <w:shd w:val="clear" w:fill="FFFFFF"/>
       </w:pPr>
       <w:r>
@@ -2559,7 +2571,7 @@
     </w:p>
     <w:p>
       <w:pPr>
-        <w:pStyle w:val="70"/>
+        <w:pStyle w:val="71"/>
         <w:shd w:val="clear" w:fill="FFFFFF"/>
       </w:pPr>
       <w:r>
@@ -2592,7 +2604,7 @@
     </w:p>
     <w:p>
       <w:pPr>
-        <w:pStyle w:val="70"/>
+        <w:pStyle w:val="71"/>
         <w:shd w:val="clear" w:fill="FFFFFF"/>
         <w:rPr>
           <w:rFonts w:ascii="DejaVu Sans Mono" w:hAnsi="DejaVu Sans Mono"/>
@@ -2613,7 +2625,7 @@
     </w:p>
     <w:p>
       <w:pPr>
-        <w:pStyle w:val="70"/>
+        <w:pStyle w:val="71"/>
         <w:shd w:val="clear" w:fill="FFFFFF"/>
         <w:rPr>
           <w:rFonts w:ascii="DejaVu Sans Mono" w:hAnsi="DejaVu Sans Mono"/>
@@ -2634,7 +2646,7 @@
     </w:p>
     <w:p>
       <w:pPr>
-        <w:pStyle w:val="70"/>
+        <w:pStyle w:val="71"/>
         <w:shd w:val="clear" w:fill="FFFFFF"/>
         <w:spacing w:before="0" w:after="283"/>
       </w:pPr>
@@ -2659,7 +2671,7 @@
     </w:p>
     <w:p>
       <w:pPr>
-        <w:pStyle w:val="70"/>
+        <w:pStyle w:val="71"/>
         <w:shd w:val="clear" w:fill="FFFFFF"/>
         <w:spacing w:before="0" w:after="283"/>
         <w:rPr>
@@ -2681,7 +2693,7 @@
     </w:p>
     <w:p>
       <w:pPr>
-        <w:pStyle w:val="70"/>
+        <w:pStyle w:val="71"/>
         <w:shd w:val="clear" w:fill="FFFFFF"/>
         <w:spacing w:before="0" w:after="283"/>
         <w:rPr>
@@ -2703,7 +2715,7 @@
     </w:p>
     <w:p>
       <w:pPr>
-        <w:pStyle w:val="70"/>
+        <w:pStyle w:val="71"/>
         <w:shd w:val="clear" w:fill="FFFFFF"/>
         <w:spacing w:before="0" w:after="283"/>
         <w:rPr>
@@ -2725,7 +2737,7 @@
     </w:p>
     <w:p>
       <w:pPr>
-        <w:pStyle w:val="67"/>
+        <w:pStyle w:val="68"/>
         <w:numPr>
           <w:ilvl w:val="0"/>
           <w:numId w:val="17"/>
@@ -2737,7 +2749,7 @@
     </w:p>
     <w:p>
       <w:pPr>
-        <w:pStyle w:val="67"/>
+        <w:pStyle w:val="68"/>
         <w:numPr>
           <w:ilvl w:val="0"/>
           <w:numId w:val="17"/>
@@ -2749,7 +2761,7 @@
     </w:p>
     <w:p>
       <w:pPr>
-        <w:pStyle w:val="67"/>
+        <w:pStyle w:val="68"/>
         <w:ind w:left="780" w:right="0" w:firstLine="630"/>
       </w:pPr>
       <w:r>
@@ -2766,7 +2778,7 @@
     </w:p>
     <w:p>
       <w:pPr>
-        <w:pStyle w:val="67"/>
+        <w:pStyle w:val="68"/>
         <w:numPr>
           <w:ilvl w:val="0"/>
           <w:numId w:val="0"/>
@@ -2779,7 +2791,7 @@
     </w:p>
     <w:p>
       <w:pPr>
-        <w:pStyle w:val="67"/>
+        <w:pStyle w:val="68"/>
         <w:numPr>
           <w:ilvl w:val="0"/>
           <w:numId w:val="18"/>
@@ -2791,7 +2803,7 @@
     </w:p>
     <w:p>
       <w:pPr>
-        <w:pStyle w:val="67"/>
+        <w:pStyle w:val="68"/>
         <w:numPr>
           <w:ilvl w:val="0"/>
           <w:numId w:val="18"/>
@@ -2803,7 +2815,7 @@
     </w:p>
     <w:p>
       <w:pPr>
-        <w:pStyle w:val="67"/>
+        <w:pStyle w:val="68"/>
         <w:ind w:left="780" w:right="0" w:firstLine="840"/>
       </w:pPr>
       <w:r>
@@ -2812,7 +2824,7 @@
     </w:p>
     <w:p>
       <w:pPr>
-        <w:pStyle w:val="67"/>
+        <w:pStyle w:val="68"/>
         <w:ind w:left="780" w:right="0" w:firstLine="840"/>
       </w:pPr>
       <w:r>
@@ -2821,7 +2833,7 @@
     </w:p>
     <w:p>
       <w:pPr>
-        <w:pStyle w:val="67"/>
+        <w:pStyle w:val="68"/>
         <w:numPr>
           <w:ilvl w:val="0"/>
           <w:numId w:val="18"/>
@@ -2833,7 +2845,7 @@
     </w:p>
     <w:p>
       <w:pPr>
-        <w:pStyle w:val="67"/>
+        <w:pStyle w:val="68"/>
         <w:numPr>
           <w:ilvl w:val="0"/>
           <w:numId w:val="18"/>
@@ -2845,7 +2857,7 @@
     </w:p>
     <w:p>
       <w:pPr>
-        <w:pStyle w:val="67"/>
+        <w:pStyle w:val="68"/>
         <w:numPr>
           <w:ilvl w:val="0"/>
           <w:numId w:val="18"/>
@@ -2858,13 +2870,135 @@
     <w:p>
       <w:pPr>
         <w:pStyle w:val="4"/>
+        <w:rPr>
+          <w:rFonts w:hint="eastAsia"/>
+          <w:lang w:val="en-US" w:eastAsia="zh-CN"/>
+        </w:rPr>
+      </w:pPr>
+      <w:r>
+        <w:rPr>
+          <w:rStyle w:val="39"/>
+          <w:rFonts w:hint="eastAsia" w:ascii="Times New Roman" w:hAnsi="Times New Roman" w:eastAsia="宋体" w:cs="Times New Roman"/>
+          <w:color w:val="1F0909"/>
+          <w:sz w:val="31"/>
+          <w:szCs w:val="31"/>
+          <w:lang w:val="en-US" w:eastAsia="zh-CN"/>
+        </w:rPr>
+        <w:t>小结</w:t>
+      </w:r>
+      <w:r>
+        <w:rPr>
+          <w:rFonts w:hint="eastAsia"/>
+          <w:lang w:val="en-US" w:eastAsia="zh-CN"/>
+        </w:rPr>
+        <w:t>：</w:t>
+      </w:r>
+    </w:p>
+    <w:p>
+      <w:pPr>
+        <w:keepNext w:val="0"/>
+        <w:keepLines w:val="0"/>
+        <w:widowControl/>
+        <w:suppressLineNumbers w:val="0"/>
+        <w:jc w:val="left"/>
+      </w:pPr>
+      <w:r>
+        <w:rPr>
+          <w:rFonts w:ascii="宋体" w:hAnsi="宋体" w:eastAsia="宋体" w:cs="宋体"/>
+          <w:color w:val="auto"/>
+          <w:kern w:val="0"/>
+          <w:sz w:val="24"/>
+          <w:szCs w:val="24"/>
+          <w:lang w:val="en-US" w:eastAsia="zh-CN" w:bidi="ar"/>
+        </w:rPr>
+        <w:t xml:space="preserve">_x：保护变量，禁止通过from module import _x导入该对象 </w:t>
+      </w:r>
+    </w:p>
+    <w:p>
+      <w:pPr>
+        <w:keepNext w:val="0"/>
+        <w:keepLines w:val="0"/>
+        <w:widowControl/>
+        <w:suppressLineNumbers w:val="0"/>
+        <w:jc w:val="left"/>
+      </w:pPr>
+      <w:r>
+        <w:rPr>
+          <w:rFonts w:ascii="宋体" w:hAnsi="宋体" w:eastAsia="宋体" w:cs="宋体"/>
+          <w:color w:val="auto"/>
+          <w:kern w:val="0"/>
+          <w:sz w:val="24"/>
+          <w:szCs w:val="24"/>
+          <w:lang w:val="en-US" w:eastAsia="zh-CN" w:bidi="ar"/>
+        </w:rPr>
+        <w:t xml:space="preserve">__x:私有化变量，避免与子类属性命名冲突，无法在外部直接访问，无法继承 </w:t>
+      </w:r>
+    </w:p>
+    <w:p>
+      <w:pPr>
+        <w:keepNext w:val="0"/>
+        <w:keepLines w:val="0"/>
+        <w:widowControl/>
+        <w:suppressLineNumbers w:val="0"/>
+        <w:jc w:val="left"/>
+      </w:pPr>
+      <w:r>
+        <w:rPr>
+          <w:rFonts w:ascii="宋体" w:hAnsi="宋体" w:eastAsia="宋体" w:cs="宋体"/>
+          <w:color w:val="auto"/>
+          <w:kern w:val="0"/>
+          <w:sz w:val="24"/>
+          <w:szCs w:val="24"/>
+          <w:lang w:val="en-US" w:eastAsia="zh-CN" w:bidi="ar"/>
+        </w:rPr>
+        <w:t xml:space="preserve">__x__:用户名的魔法属性，不能自己定义 </w:t>
+      </w:r>
+    </w:p>
+    <w:p>
+      <w:pPr>
+        <w:keepNext w:val="0"/>
+        <w:keepLines w:val="0"/>
+        <w:widowControl/>
+        <w:suppressLineNumbers w:val="0"/>
+        <w:jc w:val="left"/>
+      </w:pPr>
+      <w:r>
+        <w:rPr>
+          <w:rFonts w:ascii="宋体" w:hAnsi="宋体" w:eastAsia="宋体" w:cs="宋体"/>
+          <w:color w:val="auto"/>
+          <w:kern w:val="0"/>
+          <w:sz w:val="24"/>
+          <w:szCs w:val="24"/>
+          <w:lang w:val="en-US" w:eastAsia="zh-CN" w:bidi="ar"/>
+        </w:rPr>
+        <w:t>xx_:用于避免和python关键词冲突</w:t>
+      </w:r>
+    </w:p>
+    <w:p>
+      <w:pPr>
+        <w:pStyle w:val="68"/>
+        <w:numPr>
+          <w:numId w:val="0"/>
+        </w:numPr>
+        <w:ind w:right="0" w:rightChars="0"/>
+        <w:rPr>
+          <w:rFonts w:hint="default"/>
+          <w:sz w:val="20"/>
+          <w:szCs w:val="21"/>
+          <w:lang w:val="en-US" w:eastAsia="zh-CN"/>
+        </w:rPr>
+      </w:pPr>
+    </w:p>
+    <w:p>
+      <w:pPr>
+        <w:pStyle w:val="4"/>
       </w:pPr>
       <w:r>
         <w:t>属性</w:t>
       </w:r>
       <w:r>
         <w:rPr>
-          <w:rStyle w:val="38"/>
+          <w:rStyle w:val="39"/>
           <w:rFonts w:ascii="Times New Roman" w:hAnsi="Times New Roman" w:cs="Times New Roman"/>
           <w:color w:val="1F0909"/>
           <w:sz w:val="31"/>
@@ -2891,7 +3025,7 @@
     </w:p>
     <w:p>
       <w:pPr>
-        <w:pStyle w:val="67"/>
+        <w:pStyle w:val="68"/>
         <w:numPr>
           <w:ilvl w:val="0"/>
           <w:numId w:val="19"/>
@@ -2903,7 +3037,7 @@
     </w:p>
     <w:p>
       <w:pPr>
-        <w:pStyle w:val="67"/>
+        <w:pStyle w:val="68"/>
         <w:ind w:left="780" w:right="0" w:firstLine="420"/>
       </w:pPr>
       <w:r>
@@ -2912,7 +3046,7 @@
     </w:p>
     <w:p>
       <w:pPr>
-        <w:pStyle w:val="67"/>
+        <w:pStyle w:val="68"/>
         <w:ind w:left="780" w:right="0" w:firstLine="420"/>
       </w:pPr>
       <w:r>
@@ -2921,7 +3055,7 @@
     </w:p>
     <w:p>
       <w:pPr>
-        <w:pStyle w:val="67"/>
+        <w:pStyle w:val="68"/>
         <w:ind w:left="780" w:right="0" w:firstLine="420"/>
       </w:pPr>
       <w:r>
@@ -2930,13 +3064,13 @@
     </w:p>
     <w:p>
       <w:pPr>
-        <w:pStyle w:val="67"/>
+        <w:pStyle w:val="68"/>
         <w:ind w:left="780" w:right="0" w:firstLine="420"/>
       </w:pPr>
     </w:p>
     <w:p>
       <w:pPr>
-        <w:pStyle w:val="67"/>
+        <w:pStyle w:val="68"/>
         <w:ind w:left="780" w:right="0" w:firstLine="420"/>
       </w:pPr>
       <w:r>
@@ -2945,7 +3079,7 @@
     </w:p>
     <w:p>
       <w:pPr>
-        <w:pStyle w:val="67"/>
+        <w:pStyle w:val="68"/>
         <w:ind w:left="780" w:right="0" w:firstLine="420"/>
       </w:pPr>
       <w:r>
@@ -2954,7 +3088,7 @@
     </w:p>
     <w:p>
       <w:pPr>
-        <w:pStyle w:val="67"/>
+        <w:pStyle w:val="68"/>
         <w:ind w:left="780" w:right="0" w:firstLine="420"/>
       </w:pPr>
       <w:r>
@@ -2963,7 +3097,7 @@
     </w:p>
     <w:p>
       <w:pPr>
-        <w:pStyle w:val="67"/>
+        <w:pStyle w:val="68"/>
         <w:numPr>
           <w:ilvl w:val="0"/>
           <w:numId w:val="19"/>
@@ -2975,7 +3109,7 @@
     </w:p>
     <w:p>
       <w:pPr>
-        <w:pStyle w:val="67"/>
+        <w:pStyle w:val="68"/>
         <w:ind w:left="1260" w:right="0" w:firstLine="0"/>
       </w:pPr>
       <w:r>
@@ -2984,7 +3118,7 @@
     </w:p>
     <w:p>
       <w:pPr>
-        <w:pStyle w:val="67"/>
+        <w:pStyle w:val="68"/>
         <w:ind w:left="1260" w:right="0" w:firstLine="0"/>
       </w:pPr>
       <w:r>
@@ -2999,7 +3133,7 @@
     </w:p>
     <w:p>
       <w:pPr>
-        <w:pStyle w:val="67"/>
+        <w:pStyle w:val="68"/>
         <w:numPr>
           <w:ilvl w:val="0"/>
           <w:numId w:val="19"/>
@@ -3011,7 +3145,7 @@
     </w:p>
     <w:p>
       <w:pPr>
-        <w:pStyle w:val="67"/>
+        <w:pStyle w:val="68"/>
         <w:ind w:left="780" w:right="0" w:firstLine="0"/>
       </w:pPr>
       <w:r>
@@ -3020,7 +3154,7 @@
     </w:p>
     <w:p>
       <w:pPr>
-        <w:pStyle w:val="67"/>
+        <w:pStyle w:val="68"/>
         <w:ind w:left="780" w:right="0" w:firstLine="0"/>
       </w:pPr>
       <w:r>
@@ -3029,7 +3163,7 @@
     </w:p>
     <w:p>
       <w:pPr>
-        <w:pStyle w:val="67"/>
+        <w:pStyle w:val="68"/>
         <w:ind w:left="780" w:right="0" w:firstLine="0"/>
       </w:pPr>
       <w:r>
@@ -3038,7 +3172,7 @@
     </w:p>
     <w:p>
       <w:pPr>
-        <w:pStyle w:val="70"/>
+        <w:pStyle w:val="71"/>
         <w:ind w:left="780" w:right="0" w:firstLine="0"/>
       </w:pPr>
       <w:r>
@@ -3063,7 +3197,7 @@
     </w:p>
     <w:p>
       <w:pPr>
-        <w:pStyle w:val="70"/>
+        <w:pStyle w:val="71"/>
         <w:shd w:val="clear" w:fill="FFFFFF"/>
       </w:pPr>
       <w:r>
@@ -3139,7 +3273,7 @@
     </w:p>
     <w:p>
       <w:pPr>
-        <w:pStyle w:val="70"/>
+        <w:pStyle w:val="71"/>
         <w:shd w:val="clear" w:fill="FFFFFF"/>
       </w:pPr>
       <w:r>
@@ -3179,7 +3313,7 @@
     </w:p>
     <w:p>
       <w:pPr>
-        <w:pStyle w:val="70"/>
+        <w:pStyle w:val="71"/>
         <w:shd w:val="clear" w:fill="FFFFFF"/>
       </w:pPr>
       <w:r>
@@ -3210,7 +3344,7 @@
     </w:p>
     <w:p>
       <w:pPr>
-        <w:pStyle w:val="70"/>
+        <w:pStyle w:val="71"/>
         <w:shd w:val="clear" w:fill="FFFFFF"/>
       </w:pPr>
       <w:r>
@@ -3269,7 +3403,7 @@
     </w:p>
     <w:p>
       <w:pPr>
-        <w:pStyle w:val="70"/>
+        <w:pStyle w:val="71"/>
         <w:shd w:val="clear" w:fill="FFFFFF"/>
       </w:pPr>
       <w:r>
@@ -3319,7 +3453,7 @@
     </w:p>
     <w:p>
       <w:pPr>
-        <w:pStyle w:val="70"/>
+        <w:pStyle w:val="71"/>
         <w:shd w:val="clear" w:fill="FFFFFF"/>
       </w:pPr>
       <w:r>
@@ -3350,7 +3484,7 @@
     </w:p>
     <w:p>
       <w:pPr>
-        <w:pStyle w:val="70"/>
+        <w:pStyle w:val="71"/>
         <w:shd w:val="clear" w:fill="FFFFFF"/>
       </w:pPr>
       <w:r>
@@ -3409,7 +3543,7 @@
     </w:p>
     <w:p>
       <w:pPr>
-        <w:pStyle w:val="70"/>
+        <w:pStyle w:val="71"/>
         <w:shd w:val="clear" w:fill="FFFFFF"/>
       </w:pPr>
       <w:r>
@@ -3449,7 +3583,7 @@
     </w:p>
     <w:p>
       <w:pPr>
-        <w:pStyle w:val="70"/>
+        <w:pStyle w:val="71"/>
         <w:shd w:val="clear" w:fill="FFFFFF"/>
       </w:pPr>
       <w:r>
@@ -3521,7 +3655,7 @@
     </w:p>
     <w:p>
       <w:pPr>
-        <w:pStyle w:val="70"/>
+        <w:pStyle w:val="71"/>
         <w:shd w:val="clear" w:fill="FFFFFF"/>
         <w:rPr>
           <w:rFonts w:ascii="DejaVu Sans Mono" w:hAnsi="DejaVu Sans Mono"/>
@@ -3560,7 +3694,7 @@
     </w:p>
     <w:p>
       <w:pPr>
-        <w:pStyle w:val="70"/>
+        <w:pStyle w:val="71"/>
         <w:shd w:val="clear" w:fill="FFFFFF"/>
       </w:pPr>
       <w:r>
@@ -3623,7 +3757,7 @@
     </w:p>
     <w:p>
       <w:pPr>
-        <w:pStyle w:val="70"/>
+        <w:pStyle w:val="71"/>
         <w:shd w:val="clear" w:fill="FFFFFF"/>
       </w:pPr>
       <w:r>
@@ -3665,7 +3799,7 @@
     </w:p>
     <w:p>
       <w:pPr>
-        <w:pStyle w:val="70"/>
+        <w:pStyle w:val="71"/>
         <w:shd w:val="clear" w:fill="FFFFFF"/>
         <w:spacing w:before="0" w:after="283"/>
       </w:pPr>
@@ -3726,7 +3860,7 @@
     </w:p>
     <w:p>
       <w:pPr>
-        <w:pStyle w:val="70"/>
+        <w:pStyle w:val="71"/>
         <w:shd w:val="clear" w:fill="FFFFFF"/>
         <w:spacing w:before="0" w:after="283"/>
         <w:rPr>
@@ -3766,7 +3900,7 @@
     </w:p>
     <w:p>
       <w:pPr>
-        <w:pStyle w:val="70"/>
+        <w:pStyle w:val="71"/>
         <w:shd w:val="clear" w:fill="FFFFFF"/>
         <w:spacing w:before="0" w:after="283"/>
         <w:rPr>
@@ -3806,7 +3940,7 @@
     </w:p>
     <w:p>
       <w:pPr>
-        <w:pStyle w:val="70"/>
+        <w:pStyle w:val="71"/>
         <w:shd w:val="clear" w:fill="FFFFFF"/>
         <w:spacing w:before="0" w:after="283"/>
         <w:rPr>
@@ -3846,7 +3980,7 @@
     </w:p>
     <w:p>
       <w:pPr>
-        <w:pStyle w:val="70"/>
+        <w:pStyle w:val="71"/>
         <w:shd w:val="clear" w:fill="FFFFFF"/>
         <w:spacing w:before="0" w:after="283"/>
       </w:pPr>
@@ -3934,7 +4068,7 @@
     </w:p>
     <w:p>
       <w:pPr>
-        <w:pStyle w:val="67"/>
+        <w:pStyle w:val="68"/>
         <w:ind w:left="780" w:right="0" w:firstLine="0"/>
       </w:pPr>
     </w:p>
@@ -4013,7 +4147,7 @@
     </w:p>
     <w:p>
       <w:pPr>
-        <w:pStyle w:val="67"/>
+        <w:pStyle w:val="68"/>
         <w:ind w:left="360" w:right="0" w:firstLine="0"/>
       </w:pPr>
       <w:r>
@@ -4022,7 +4156,7 @@
     </w:p>
     <w:p>
       <w:pPr>
-        <w:pStyle w:val="67"/>
+        <w:pStyle w:val="68"/>
         <w:numPr>
           <w:ilvl w:val="0"/>
           <w:numId w:val="20"/>
@@ -4034,13 +4168,13 @@
     </w:p>
     <w:p>
       <w:pPr>
-        <w:pStyle w:val="67"/>
+        <w:pStyle w:val="68"/>
         <w:ind w:left="360" w:right="0" w:firstLine="0"/>
       </w:pPr>
     </w:p>
     <w:p>
       <w:pPr>
-        <w:pStyle w:val="67"/>
+        <w:pStyle w:val="68"/>
         <w:numPr>
           <w:ilvl w:val="0"/>
           <w:numId w:val="20"/>
@@ -4052,7 +4186,7 @@
     </w:p>
     <w:p>
       <w:pPr>
-        <w:pStyle w:val="67"/>
+        <w:pStyle w:val="68"/>
         <w:ind w:left="359" w:right="0" w:firstLine="420"/>
       </w:pPr>
       <w:r>
@@ -4061,7 +4195,7 @@
     </w:p>
     <w:p>
       <w:pPr>
-        <w:pStyle w:val="67"/>
+        <w:pStyle w:val="68"/>
         <w:ind w:left="359" w:right="0" w:firstLine="420"/>
       </w:pPr>
       <w:r>
@@ -4070,7 +4204,7 @@
     </w:p>
     <w:p>
       <w:pPr>
-        <w:pStyle w:val="67"/>
+        <w:pStyle w:val="68"/>
         <w:ind w:left="359" w:right="0" w:firstLine="420"/>
       </w:pPr>
       <w:r>
@@ -4079,13 +4213,13 @@
     </w:p>
     <w:p>
       <w:pPr>
-        <w:pStyle w:val="67"/>
+        <w:pStyle w:val="68"/>
         <w:ind w:left="360" w:right="0" w:firstLine="0"/>
       </w:pPr>
     </w:p>
     <w:p>
       <w:pPr>
-        <w:pStyle w:val="67"/>
+        <w:pStyle w:val="68"/>
         <w:numPr>
           <w:ilvl w:val="0"/>
           <w:numId w:val="20"/>
@@ -4097,7 +4231,7 @@
     </w:p>
     <w:p>
       <w:pPr>
-        <w:pStyle w:val="67"/>
+        <w:pStyle w:val="68"/>
         <w:ind w:left="840" w:right="0" w:firstLine="0"/>
       </w:pPr>
       <w:r>
@@ -4386,7 +4520,7 @@
     </w:p>
     <w:p>
       <w:pPr>
-        <w:pStyle w:val="67"/>
+        <w:pStyle w:val="68"/>
         <w:numPr>
           <w:ilvl w:val="0"/>
           <w:numId w:val="0"/>
@@ -4396,12 +4530,10 @@
       <w:r>
         <w:t>Day 11</w:t>
       </w:r>
-      <w:bookmarkStart w:id="11" w:name="_GoBack"/>
-      <w:bookmarkEnd w:id="11"/>
-    </w:p>
-    <w:p>
-      <w:pPr>
-        <w:pStyle w:val="67"/>
+    </w:p>
+    <w:p>
+      <w:pPr>
+        <w:pStyle w:val="68"/>
         <w:numPr>
           <w:ilvl w:val="0"/>
           <w:numId w:val="21"/>
@@ -4487,7 +4619,7 @@
     </w:p>
     <w:p>
       <w:pPr>
-        <w:pStyle w:val="67"/>
+        <w:pStyle w:val="68"/>
         <w:numPr>
           <w:ilvl w:val="0"/>
           <w:numId w:val="21"/>
@@ -4499,7 +4631,7 @@
     </w:p>
     <w:p>
       <w:pPr>
-        <w:pStyle w:val="67"/>
+        <w:pStyle w:val="68"/>
         <w:ind w:left="780" w:right="0" w:firstLine="0"/>
       </w:pPr>
       <w:r>
@@ -4508,7 +4640,7 @@
     </w:p>
     <w:p>
       <w:pPr>
-        <w:pStyle w:val="67"/>
+        <w:pStyle w:val="68"/>
         <w:ind w:left="780" w:right="0" w:firstLine="0"/>
       </w:pPr>
       <w:r>
@@ -4517,7 +4649,7 @@
     </w:p>
     <w:p>
       <w:pPr>
-        <w:pStyle w:val="67"/>
+        <w:pStyle w:val="68"/>
         <w:ind w:left="780" w:right="0" w:firstLine="0"/>
         <w:rPr>
           <w:color w:val="C00000"/>
@@ -4532,7 +4664,7 @@
     </w:p>
     <w:p>
       <w:pPr>
-        <w:pStyle w:val="67"/>
+        <w:pStyle w:val="68"/>
         <w:ind w:left="780" w:right="0" w:firstLine="0"/>
         <w:rPr>
           <w:rFonts w:hint="eastAsia" w:eastAsia="宋体"/>
@@ -4586,7 +4718,7 @@
     </w:p>
     <w:p>
       <w:pPr>
-        <w:pStyle w:val="67"/>
+        <w:pStyle w:val="68"/>
         <w:ind w:left="780" w:right="0" w:firstLine="0"/>
       </w:pPr>
     </w:p>
@@ -4688,7 +4820,7 @@
     </w:p>
     <w:p>
       <w:pPr>
-        <w:pStyle w:val="67"/>
+        <w:pStyle w:val="68"/>
         <w:numPr>
           <w:ilvl w:val="0"/>
           <w:numId w:val="0"/>
@@ -4701,7 +4833,7 @@
     </w:p>
     <w:p>
       <w:pPr>
-        <w:pStyle w:val="67"/>
+        <w:pStyle w:val="68"/>
         <w:numPr>
           <w:ilvl w:val="0"/>
           <w:numId w:val="23"/>
@@ -4713,7 +4845,7 @@
     </w:p>
     <w:p>
       <w:pPr>
-        <w:pStyle w:val="67"/>
+        <w:pStyle w:val="68"/>
         <w:numPr>
           <w:ilvl w:val="0"/>
           <w:numId w:val="23"/>
@@ -4725,7 +4857,7 @@
     </w:p>
     <w:p>
       <w:pPr>
-        <w:pStyle w:val="67"/>
+        <w:pStyle w:val="68"/>
         <w:ind w:left="780" w:right="0" w:firstLine="0"/>
       </w:pPr>
       <w:r>
@@ -4734,7 +4866,7 @@
     </w:p>
     <w:p>
       <w:pPr>
-        <w:pStyle w:val="67"/>
+        <w:pStyle w:val="68"/>
         <w:ind w:left="780" w:right="0" w:firstLine="105"/>
       </w:pPr>
       <w:r>
@@ -4743,7 +4875,7 @@
     </w:p>
     <w:p>
       <w:pPr>
-        <w:pStyle w:val="67"/>
+        <w:pStyle w:val="68"/>
         <w:ind w:left="644" w:right="0" w:firstLine="210"/>
       </w:pPr>
       <w:r>
@@ -4752,7 +4884,7 @@
     </w:p>
     <w:p>
       <w:pPr>
-        <w:pStyle w:val="67"/>
+        <w:pStyle w:val="68"/>
         <w:ind w:left="1485" w:right="0" w:firstLine="630"/>
       </w:pPr>
       <w:r>
@@ -4788,7 +4920,7 @@
     </w:p>
     <w:p>
       <w:pPr>
-        <w:pStyle w:val="67"/>
+        <w:pStyle w:val="68"/>
         <w:numPr>
           <w:ilvl w:val="0"/>
           <w:numId w:val="24"/>
@@ -4801,7 +4933,7 @@
     </w:p>
     <w:p>
       <w:pPr>
-        <w:pStyle w:val="67"/>
+        <w:pStyle w:val="68"/>
         <w:numPr>
           <w:ilvl w:val="0"/>
           <w:numId w:val="24"/>
@@ -4922,7 +5054,7 @@
     </w:p>
     <w:p>
       <w:pPr>
-        <w:pStyle w:val="67"/>
+        <w:pStyle w:val="68"/>
         <w:ind w:left="644" w:right="0" w:firstLine="0"/>
       </w:pPr>
       <w:r>
@@ -4931,7 +5063,7 @@
     </w:p>
     <w:p>
       <w:pPr>
-        <w:pStyle w:val="67"/>
+        <w:pStyle w:val="68"/>
         <w:ind w:left="644" w:right="0" w:firstLine="0"/>
       </w:pPr>
       <w:r>
@@ -4997,7 +5129,7 @@
     </w:p>
     <w:p>
       <w:pPr>
-        <w:pStyle w:val="67"/>
+        <w:pStyle w:val="68"/>
         <w:numPr>
           <w:ilvl w:val="0"/>
           <w:numId w:val="25"/>
@@ -5024,7 +5156,7 @@
     </w:p>
     <w:p>
       <w:pPr>
-        <w:pStyle w:val="67"/>
+        <w:pStyle w:val="68"/>
         <w:numPr>
           <w:ilvl w:val="0"/>
           <w:numId w:val="25"/>
@@ -8741,6 +8873,15 @@
     </w:rPr>
   </w:style>
   <w:style w:type="character" w:styleId="23">
+    <w:name w:val="Hyperlink"/>
+    <w:basedOn w:val="20"/>
+    <w:uiPriority w:val="0"/>
+    <w:rPr>
+      <w:color w:val="0000FF"/>
+      <w:u w:val="single"/>
+    </w:rPr>
+  </w:style>
+  <w:style w:type="character" w:styleId="24">
     <w:name w:val="HTML Code"/>
     <w:basedOn w:val="20"/>
     <w:qFormat/>
@@ -8751,7 +8892,7 @@
       <w:szCs w:val="24"/>
     </w:rPr>
   </w:style>
-  <w:style w:type="character" w:customStyle="1" w:styleId="24">
+  <w:style w:type="character" w:customStyle="1" w:styleId="25">
     <w:name w:val="标题 1 字符"/>
     <w:basedOn w:val="20"/>
     <w:qFormat/>
@@ -8764,7 +8905,7 @@
       <w:szCs w:val="44"/>
     </w:rPr>
   </w:style>
-  <w:style w:type="character" w:customStyle="1" w:styleId="25">
+  <w:style w:type="character" w:customStyle="1" w:styleId="26">
     <w:name w:val="标题 2 字符"/>
     <w:basedOn w:val="20"/>
     <w:qFormat/>
@@ -8777,7 +8918,7 @@
       <w:szCs w:val="32"/>
     </w:rPr>
   </w:style>
-  <w:style w:type="character" w:customStyle="1" w:styleId="26">
+  <w:style w:type="character" w:customStyle="1" w:styleId="27">
     <w:name w:val="标题 3 字符"/>
     <w:basedOn w:val="20"/>
     <w:qFormat/>
@@ -8789,7 +8930,7 @@
       <w:szCs w:val="32"/>
     </w:rPr>
   </w:style>
-  <w:style w:type="character" w:customStyle="1" w:styleId="27">
+  <w:style w:type="character" w:customStyle="1" w:styleId="28">
     <w:name w:val="标题 4 字符"/>
     <w:basedOn w:val="20"/>
     <w:qFormat/>
@@ -8802,7 +8943,7 @@
       <w:szCs w:val="28"/>
     </w:rPr>
   </w:style>
-  <w:style w:type="character" w:customStyle="1" w:styleId="28">
+  <w:style w:type="character" w:customStyle="1" w:styleId="29">
     <w:name w:val="Internet 链接"/>
     <w:basedOn w:val="20"/>
     <w:qFormat/>
@@ -8812,7 +8953,7 @@
       <w:u w:val="single"/>
     </w:rPr>
   </w:style>
-  <w:style w:type="character" w:customStyle="1" w:styleId="29">
+  <w:style w:type="character" w:customStyle="1" w:styleId="30">
     <w:name w:val="页眉 字符"/>
     <w:basedOn w:val="20"/>
     <w:qFormat/>
@@ -8822,7 +8963,7 @@
       <w:szCs w:val="18"/>
     </w:rPr>
   </w:style>
-  <w:style w:type="character" w:customStyle="1" w:styleId="30">
+  <w:style w:type="character" w:customStyle="1" w:styleId="31">
     <w:name w:val="页脚 字符"/>
     <w:basedOn w:val="20"/>
     <w:qFormat/>
@@ -8832,7 +8973,7 @@
       <w:szCs w:val="18"/>
     </w:rPr>
   </w:style>
-  <w:style w:type="character" w:customStyle="1" w:styleId="31">
+  <w:style w:type="character" w:customStyle="1" w:styleId="32">
     <w:name w:val="input"/>
     <w:basedOn w:val="20"/>
     <w:qFormat/>
@@ -8842,7 +8983,7 @@
       <w:bCs/>
     </w:rPr>
   </w:style>
-  <w:style w:type="character" w:customStyle="1" w:styleId="32">
+  <w:style w:type="character" w:customStyle="1" w:styleId="33">
     <w:name w:val="标题 5 字符"/>
     <w:basedOn w:val="20"/>
     <w:qFormat/>
@@ -8854,7 +8995,7 @@
       <w:szCs w:val="28"/>
     </w:rPr>
   </w:style>
-  <w:style w:type="character" w:customStyle="1" w:styleId="33">
+  <w:style w:type="character" w:customStyle="1" w:styleId="34">
     <w:name w:val="标题 6 字符"/>
     <w:basedOn w:val="20"/>
     <w:qFormat/>
@@ -8867,7 +9008,7 @@
       <w:szCs w:val="24"/>
     </w:rPr>
   </w:style>
-  <w:style w:type="character" w:customStyle="1" w:styleId="34">
+  <w:style w:type="character" w:customStyle="1" w:styleId="35">
     <w:name w:val="批注框文本 字符"/>
     <w:basedOn w:val="20"/>
     <w:qFormat/>
@@ -8877,13 +9018,13 @@
       <w:szCs w:val="18"/>
     </w:rPr>
   </w:style>
-  <w:style w:type="character" w:customStyle="1" w:styleId="35">
+  <w:style w:type="character" w:customStyle="1" w:styleId="36">
     <w:name w:val="apple-converted-space"/>
     <w:basedOn w:val="20"/>
     <w:qFormat/>
     <w:uiPriority w:val="0"/>
   </w:style>
-  <w:style w:type="character" w:customStyle="1" w:styleId="36">
+  <w:style w:type="character" w:customStyle="1" w:styleId="37">
     <w:name w:val="HTML 预设格式 字符"/>
     <w:basedOn w:val="20"/>
     <w:qFormat/>
@@ -8895,25 +9036,25 @@
       <w:szCs w:val="24"/>
     </w:rPr>
   </w:style>
-  <w:style w:type="character" w:customStyle="1" w:styleId="37">
+  <w:style w:type="character" w:customStyle="1" w:styleId="38">
     <w:name w:val="kwrd"/>
     <w:basedOn w:val="20"/>
     <w:qFormat/>
     <w:uiPriority w:val="0"/>
   </w:style>
-  <w:style w:type="character" w:customStyle="1" w:styleId="38">
+  <w:style w:type="character" w:customStyle="1" w:styleId="39">
     <w:name w:val="md-expand"/>
     <w:basedOn w:val="20"/>
     <w:qFormat/>
     <w:uiPriority w:val="0"/>
   </w:style>
-  <w:style w:type="character" w:customStyle="1" w:styleId="39">
+  <w:style w:type="character" w:customStyle="1" w:styleId="40">
     <w:name w:val="md-softbreak"/>
     <w:basedOn w:val="20"/>
     <w:qFormat/>
     <w:uiPriority w:val="0"/>
   </w:style>
-  <w:style w:type="character" w:customStyle="1" w:styleId="40">
+  <w:style w:type="character" w:customStyle="1" w:styleId="41">
     <w:name w:val="ListLabel 1"/>
     <w:qFormat/>
     <w:uiPriority w:val="0"/>
@@ -8921,7 +9062,7 @@
       <w:rFonts w:eastAsia="宋体" w:cs="Noto Sans CJK SC Regular"/>
     </w:rPr>
   </w:style>
-  <w:style w:type="character" w:customStyle="1" w:styleId="41">
+  <w:style w:type="character" w:customStyle="1" w:styleId="42">
     <w:name w:val="ListLabel 2"/>
     <w:qFormat/>
     <w:uiPriority w:val="0"/>
@@ -8929,7 +9070,7 @@
       <w:rFonts w:eastAsia="宋体" w:cs="Noto Sans CJK SC Regular"/>
     </w:rPr>
   </w:style>
-  <w:style w:type="character" w:customStyle="1" w:styleId="42">
+  <w:style w:type="character" w:customStyle="1" w:styleId="43">
     <w:name w:val="ListLabel 3"/>
     <w:qFormat/>
     <w:uiPriority w:val="0"/>
@@ -8938,7 +9079,7 @@
       <w:color w:val="333333"/>
     </w:rPr>
   </w:style>
-  <w:style w:type="character" w:customStyle="1" w:styleId="43">
+  <w:style w:type="character" w:customStyle="1" w:styleId="44">
     <w:name w:val="ListLabel 4"/>
     <w:qFormat/>
     <w:uiPriority w:val="0"/>
@@ -8946,7 +9087,7 @@
       <w:rFonts w:eastAsia="宋体" w:cs="Noto Sans CJK SC Regular"/>
     </w:rPr>
   </w:style>
-  <w:style w:type="character" w:customStyle="1" w:styleId="44">
+  <w:style w:type="character" w:customStyle="1" w:styleId="45">
     <w:name w:val="ListLabel 5"/>
     <w:qFormat/>
     <w:uiPriority w:val="0"/>
@@ -8954,7 +9095,7 @@
       <w:rFonts w:eastAsia="宋体" w:cs="Noto Sans CJK SC Regular"/>
     </w:rPr>
   </w:style>
-  <w:style w:type="character" w:customStyle="1" w:styleId="45">
+  <w:style w:type="character" w:customStyle="1" w:styleId="46">
     <w:name w:val="ListLabel 6"/>
     <w:qFormat/>
     <w:uiPriority w:val="0"/>
@@ -8962,7 +9103,7 @@
       <w:rFonts w:eastAsia="宋体" w:cs="Noto Sans CJK SC Regular"/>
     </w:rPr>
   </w:style>
-  <w:style w:type="character" w:customStyle="1" w:styleId="46">
+  <w:style w:type="character" w:customStyle="1" w:styleId="47">
     <w:name w:val="ListLabel 7"/>
     <w:qFormat/>
     <w:uiPriority w:val="0"/>
@@ -8971,7 +9112,7 @@
       <w:color w:val="333333"/>
     </w:rPr>
   </w:style>
-  <w:style w:type="character" w:customStyle="1" w:styleId="47">
+  <w:style w:type="character" w:customStyle="1" w:styleId="48">
     <w:name w:val="ListLabel 8"/>
     <w:qFormat/>
     <w:uiPriority w:val="0"/>
@@ -8979,7 +9120,7 @@
       <w:rFonts w:eastAsia="宋体" w:cs="Noto Sans CJK SC Regular"/>
     </w:rPr>
   </w:style>
-  <w:style w:type="character" w:customStyle="1" w:styleId="48">
+  <w:style w:type="character" w:customStyle="1" w:styleId="49">
     <w:name w:val="ListLabel 9"/>
     <w:qFormat/>
     <w:uiPriority w:val="0"/>
@@ -8987,7 +9128,7 @@
       <w:rFonts w:eastAsia="宋体" w:cs="Noto Sans CJK SC Regular"/>
     </w:rPr>
   </w:style>
-  <w:style w:type="character" w:customStyle="1" w:styleId="49">
+  <w:style w:type="character" w:customStyle="1" w:styleId="50">
     <w:name w:val="ListLabel 10"/>
     <w:qFormat/>
     <w:uiPriority w:val="0"/>
@@ -8996,7 +9137,7 @@
       <w:color w:val="333333"/>
     </w:rPr>
   </w:style>
-  <w:style w:type="character" w:customStyle="1" w:styleId="50">
+  <w:style w:type="character" w:customStyle="1" w:styleId="51">
     <w:name w:val="ListLabel 11"/>
     <w:qFormat/>
     <w:uiPriority w:val="0"/>
@@ -9004,7 +9145,7 @@
       <w:rFonts w:eastAsia="宋体" w:cs="Noto Sans CJK SC Regular"/>
     </w:rPr>
   </w:style>
-  <w:style w:type="character" w:customStyle="1" w:styleId="51">
+  <w:style w:type="character" w:customStyle="1" w:styleId="52">
     <w:name w:val="ListLabel 12"/>
     <w:qFormat/>
     <w:uiPriority w:val="0"/>
@@ -9012,7 +9153,7 @@
       <w:rFonts w:eastAsia="宋体" w:cs="Noto Sans CJK SC Regular"/>
     </w:rPr>
   </w:style>
-  <w:style w:type="character" w:customStyle="1" w:styleId="52">
+  <w:style w:type="character" w:customStyle="1" w:styleId="53">
     <w:name w:val="ListLabel 13"/>
     <w:qFormat/>
     <w:uiPriority w:val="0"/>
@@ -9021,7 +9162,7 @@
       <w:color w:val="333333"/>
     </w:rPr>
   </w:style>
-  <w:style w:type="character" w:customStyle="1" w:styleId="53">
+  <w:style w:type="character" w:customStyle="1" w:styleId="54">
     <w:name w:val="ListLabel 14"/>
     <w:qFormat/>
     <w:uiPriority w:val="0"/>
@@ -9029,7 +9170,7 @@
       <w:rFonts w:eastAsia="宋体" w:cs="Noto Sans CJK SC Regular"/>
     </w:rPr>
   </w:style>
-  <w:style w:type="character" w:customStyle="1" w:styleId="54">
+  <w:style w:type="character" w:customStyle="1" w:styleId="55">
     <w:name w:val="ListLabel 15"/>
     <w:qFormat/>
     <w:uiPriority w:val="0"/>
@@ -9037,7 +9178,7 @@
       <w:rFonts w:eastAsia="宋体" w:cs="Noto Sans CJK SC Regular"/>
     </w:rPr>
   </w:style>
-  <w:style w:type="character" w:customStyle="1" w:styleId="55">
+  <w:style w:type="character" w:customStyle="1" w:styleId="56">
     <w:name w:val="ListLabel 16"/>
     <w:qFormat/>
     <w:uiPriority w:val="0"/>
@@ -9046,7 +9187,7 @@
       <w:color w:val="333333"/>
     </w:rPr>
   </w:style>
-  <w:style w:type="character" w:customStyle="1" w:styleId="56">
+  <w:style w:type="character" w:customStyle="1" w:styleId="57">
     <w:name w:val="ListLabel 17"/>
     <w:qFormat/>
     <w:uiPriority w:val="0"/>
@@ -9054,7 +9195,7 @@
       <w:rFonts w:eastAsia="宋体" w:cs="Noto Sans CJK SC Regular"/>
     </w:rPr>
   </w:style>
-  <w:style w:type="character" w:customStyle="1" w:styleId="57">
+  <w:style w:type="character" w:customStyle="1" w:styleId="58">
     <w:name w:val="ListLabel 18"/>
     <w:qFormat/>
     <w:uiPriority w:val="0"/>
@@ -9062,7 +9203,7 @@
       <w:rFonts w:eastAsia="宋体" w:cs="Noto Sans CJK SC Regular"/>
     </w:rPr>
   </w:style>
-  <w:style w:type="character" w:customStyle="1" w:styleId="58">
+  <w:style w:type="character" w:customStyle="1" w:styleId="59">
     <w:name w:val="ListLabel 19"/>
     <w:qFormat/>
     <w:uiPriority w:val="0"/>
@@ -9071,7 +9212,7 @@
       <w:color w:val="333333"/>
     </w:rPr>
   </w:style>
-  <w:style w:type="character" w:customStyle="1" w:styleId="59">
+  <w:style w:type="character" w:customStyle="1" w:styleId="60">
     <w:name w:val="ListLabel 20"/>
     <w:qFormat/>
     <w:uiPriority w:val="0"/>
@@ -9079,7 +9220,7 @@
       <w:rFonts w:eastAsia="宋体" w:cs="Noto Sans CJK SC Regular"/>
     </w:rPr>
   </w:style>
-  <w:style w:type="character" w:customStyle="1" w:styleId="60">
+  <w:style w:type="character" w:customStyle="1" w:styleId="61">
     <w:name w:val="ListLabel 21"/>
     <w:qFormat/>
     <w:uiPriority w:val="0"/>
@@ -9087,7 +9228,7 @@
       <w:rFonts w:eastAsia="宋体" w:cs="Noto Sans CJK SC Regular"/>
     </w:rPr>
   </w:style>
-  <w:style w:type="character" w:customStyle="1" w:styleId="61">
+  <w:style w:type="character" w:customStyle="1" w:styleId="62">
     <w:name w:val="ListLabel 22"/>
     <w:qFormat/>
     <w:uiPriority w:val="0"/>
@@ -9096,7 +9237,7 @@
       <w:color w:val="333333"/>
     </w:rPr>
   </w:style>
-  <w:style w:type="character" w:customStyle="1" w:styleId="62">
+  <w:style w:type="character" w:customStyle="1" w:styleId="63">
     <w:name w:val="ListLabel 23"/>
     <w:qFormat/>
     <w:uiPriority w:val="0"/>
@@ -9104,7 +9245,7 @@
       <w:rFonts w:eastAsia="宋体" w:cs="Noto Sans CJK SC Regular"/>
     </w:rPr>
   </w:style>
-  <w:style w:type="character" w:customStyle="1" w:styleId="63">
+  <w:style w:type="character" w:customStyle="1" w:styleId="64">
     <w:name w:val="ListLabel 24"/>
     <w:qFormat/>
     <w:uiPriority w:val="0"/>
@@ -9112,7 +9253,7 @@
       <w:rFonts w:eastAsia="宋体" w:cs="Noto Sans CJK SC Regular"/>
     </w:rPr>
   </w:style>
-  <w:style w:type="character" w:customStyle="1" w:styleId="64">
+  <w:style w:type="character" w:customStyle="1" w:styleId="65">
     <w:name w:val="ListLabel 25"/>
     <w:qFormat/>
     <w:uiPriority w:val="0"/>
@@ -9121,7 +9262,7 @@
       <w:color w:val="333333"/>
     </w:rPr>
   </w:style>
-  <w:style w:type="paragraph" w:customStyle="1" w:styleId="65">
+  <w:style w:type="paragraph" w:customStyle="1" w:styleId="66">
     <w:name w:val="标题样式"/>
     <w:basedOn w:val="1"/>
     <w:next w:val="9"/>
@@ -9137,7 +9278,7 @@
       <w:szCs w:val="28"/>
     </w:rPr>
   </w:style>
-  <w:style w:type="paragraph" w:customStyle="1" w:styleId="66">
+  <w:style w:type="paragraph" w:customStyle="1" w:styleId="67">
     <w:name w:val="索引"/>
     <w:basedOn w:val="1"/>
     <w:qFormat/>
@@ -9146,7 +9287,7 @@
       <w:suppressLineNumbers/>
     </w:pPr>
   </w:style>
-  <w:style w:type="paragraph" w:styleId="67">
+  <w:style w:type="paragraph" w:styleId="68">
     <w:name w:val="List Paragraph"/>
     <w:basedOn w:val="1"/>
     <w:qFormat/>
@@ -9155,7 +9296,7 @@
       <w:ind w:left="0" w:right="0" w:firstLine="420"/>
     </w:pPr>
   </w:style>
-  <w:style w:type="paragraph" w:customStyle="1" w:styleId="68">
+  <w:style w:type="paragraph" w:customStyle="1" w:styleId="69">
     <w:name w:val="TOC Heading"/>
     <w:basedOn w:val="2"/>
     <w:qFormat/>
@@ -9175,7 +9316,7 @@
       <w:szCs w:val="32"/>
     </w:rPr>
   </w:style>
-  <w:style w:type="paragraph" w:customStyle="1" w:styleId="69">
+  <w:style w:type="paragraph" w:customStyle="1" w:styleId="70">
     <w:name w:val="md-end-block"/>
     <w:basedOn w:val="1"/>
     <w:qFormat/>
@@ -9192,7 +9333,7 @@
       <w:szCs w:val="24"/>
     </w:rPr>
   </w:style>
-  <w:style w:type="paragraph" w:customStyle="1" w:styleId="70">
+  <w:style w:type="paragraph" w:customStyle="1" w:styleId="71">
     <w:name w:val="预格式化的文本"/>
     <w:basedOn w:val="1"/>
     <w:qFormat/>
